--- a/week1/assignment/Start Here - VirtualBox Deploy.docx
+++ b/week1/assignment/Start Here - VirtualBox Deploy.docx
@@ -954,6 +954,9 @@
       <w:r>
         <w:t>component.</w:t>
       </w:r>
+      <w:r>
+        <w:t xml:space="preserve"> </w:t>
+      </w:r>
     </w:p>
     <w:p>
       <w:pPr>
@@ -964,14 +967,59 @@
         </w:numPr>
       </w:pPr>
       <w:r>
+        <w:t xml:space="preserve">For </w:t>
+      </w:r>
+      <w:proofErr w:type="spellStart"/>
+      <w:r>
+        <w:t>NiFi</w:t>
+      </w:r>
+      <w:proofErr w:type="spellEnd"/>
+      <w:r>
+        <w:t xml:space="preserve">, please </w:t>
+      </w:r>
+      <w:proofErr w:type="gramStart"/>
+      <w:r>
+        <w:t>take a look</w:t>
+      </w:r>
+      <w:proofErr w:type="gramEnd"/>
+      <w:r>
+        <w:t xml:space="preserve"> at the section below titled: Logging into the </w:t>
+      </w:r>
+      <w:proofErr w:type="spellStart"/>
+      <w:r>
+        <w:t>NiFi</w:t>
+      </w:r>
+      <w:proofErr w:type="spellEnd"/>
+      <w:r>
+        <w:t xml:space="preserve"> Interface.</w:t>
+      </w:r>
+    </w:p>
+    <w:p>
+      <w:pPr>
+        <w:pStyle w:val="Compact"/>
+        <w:numPr>
+          <w:ilvl w:val="0"/>
+          <w:numId w:val="10"/>
+        </w:numPr>
+      </w:pPr>
+      <w:r>
+        <w:lastRenderedPageBreak/>
         <w:t xml:space="preserve">Once you’ve verified that the user interfaces are working correctly, you can shut down the Docker containers for that directory with </w:t>
       </w:r>
       <w:r>
         <w:rPr>
           <w:rStyle w:val="VerbatimChar"/>
         </w:rPr>
-        <w:t>docker-compose down</w:t>
-      </w:r>
+        <w:t xml:space="preserve">docker-compose </w:t>
+      </w:r>
+      <w:proofErr w:type="gramStart"/>
+      <w:r>
+        <w:rPr>
+          <w:rStyle w:val="VerbatimChar"/>
+        </w:rPr>
+        <w:t>down</w:t>
+      </w:r>
+      <w:proofErr w:type="gramEnd"/>
     </w:p>
     <w:p>
       <w:pPr>
@@ -999,7 +1047,6 @@
         <w:pStyle w:val="FirstParagraph"/>
       </w:pPr>
       <w:r>
-        <w:lastRenderedPageBreak/>
         <w:t xml:space="preserve">Do not attempt to run </w:t>
       </w:r>
       <w:r>
@@ -1109,9 +1156,196 @@
     </w:p>
     <w:p>
       <w:pPr>
+        <w:pStyle w:val="BodyText"/>
+      </w:pPr>
+    </w:p>
+    <w:p>
+      <w:pPr>
+        <w:pStyle w:val="Heading3"/>
+        <w:rPr>
+          <w:sz w:val="28"/>
+          <w:szCs w:val="28"/>
+        </w:rPr>
+      </w:pPr>
+      <w:bookmarkStart w:id="11" w:name="accessing-the-nifi-user-interface"/>
+      <w:r>
+        <w:rPr>
+          <w:sz w:val="28"/>
+          <w:szCs w:val="28"/>
+        </w:rPr>
+        <w:t>Logging into</w:t>
+      </w:r>
+      <w:r>
+        <w:rPr>
+          <w:sz w:val="28"/>
+          <w:szCs w:val="28"/>
+        </w:rPr>
+        <w:t xml:space="preserve"> the </w:t>
+      </w:r>
+      <w:proofErr w:type="spellStart"/>
+      <w:r>
+        <w:rPr>
+          <w:sz w:val="28"/>
+          <w:szCs w:val="28"/>
+        </w:rPr>
+        <w:t>NiFi</w:t>
+      </w:r>
+      <w:proofErr w:type="spellEnd"/>
+      <w:r>
+        <w:rPr>
+          <w:sz w:val="28"/>
+          <w:szCs w:val="28"/>
+        </w:rPr>
+        <w:t xml:space="preserve"> User Interface</w:t>
+      </w:r>
+    </w:p>
+    <w:p>
+      <w:pPr>
+        <w:ind w:left="720"/>
+      </w:pPr>
+    </w:p>
+    <w:p>
+      <w:pPr>
+        <w:numPr>
+          <w:ilvl w:val="0"/>
+          <w:numId w:val="16"/>
+        </w:numPr>
+      </w:pPr>
+      <w:r>
+        <w:t xml:space="preserve">Your browser may show a warning about the website’s security certificate. This is expected because we are using a self-signed certificate for the </w:t>
+      </w:r>
+      <w:proofErr w:type="spellStart"/>
+      <w:r>
+        <w:t>NiFi</w:t>
+      </w:r>
+      <w:proofErr w:type="spellEnd"/>
+      <w:r>
+        <w:t xml:space="preserve"> instance. To proceed, click on “Advanced” and then “Accept the Risk and Continue” (the wording may vary depending on your browser).</w:t>
+      </w:r>
+    </w:p>
+    <w:p>
+      <w:pPr>
+        <w:numPr>
+          <w:ilvl w:val="0"/>
+          <w:numId w:val="16"/>
+        </w:numPr>
+      </w:pPr>
+      <w:r>
+        <w:t xml:space="preserve">To log in, you will need a username and password. These are generated when the </w:t>
+      </w:r>
+      <w:proofErr w:type="spellStart"/>
+      <w:r>
+        <w:t>NiFi</w:t>
+      </w:r>
+      <w:proofErr w:type="spellEnd"/>
+      <w:r>
+        <w:t xml:space="preserve"> instance is started and can be found in the instance’s logs.</w:t>
+      </w:r>
+    </w:p>
+    <w:p>
+      <w:pPr>
+        <w:numPr>
+          <w:ilvl w:val="0"/>
+          <w:numId w:val="16"/>
+        </w:numPr>
+      </w:pPr>
+      <w:r>
+        <w:t>On your VM terminal, run the following command:</w:t>
+      </w:r>
+    </w:p>
+    <w:p>
+      <w:pPr>
+        <w:pStyle w:val="SourceCode"/>
+        <w:numPr>
+          <w:ilvl w:val="0"/>
+          <w:numId w:val="1"/>
+        </w:numPr>
+      </w:pPr>
+      <w:r>
+        <w:rPr>
+          <w:rStyle w:val="VerbatimChar"/>
+        </w:rPr>
+        <w:t xml:space="preserve">docker logs </w:t>
+      </w:r>
+      <w:proofErr w:type="spellStart"/>
+      <w:r>
+        <w:rPr>
+          <w:rStyle w:val="VerbatimChar"/>
+        </w:rPr>
+        <w:t>nifi</w:t>
+      </w:r>
+      <w:proofErr w:type="spellEnd"/>
+      <w:r>
+        <w:rPr>
+          <w:rStyle w:val="VerbatimChar"/>
+        </w:rPr>
+        <w:t xml:space="preserve"> | grep </w:t>
+      </w:r>
+      <w:proofErr w:type="gramStart"/>
+      <w:r>
+        <w:rPr>
+          <w:rStyle w:val="VerbatimChar"/>
+        </w:rPr>
+        <w:t>Generated</w:t>
+      </w:r>
+      <w:proofErr w:type="gramEnd"/>
+    </w:p>
+    <w:p>
+      <w:pPr>
+        <w:numPr>
+          <w:ilvl w:val="0"/>
+          <w:numId w:val="16"/>
+        </w:numPr>
+      </w:pPr>
+      <w:r>
+        <w:t>Look for the username and password in the output. They will be inside square brackets. For example:</w:t>
+      </w:r>
+    </w:p>
+    <w:p>
+      <w:pPr>
+        <w:pStyle w:val="SourceCode"/>
+        <w:numPr>
+          <w:ilvl w:val="0"/>
+          <w:numId w:val="1"/>
+        </w:numPr>
+      </w:pPr>
+      <w:r>
+        <w:rPr>
+          <w:rStyle w:val="VerbatimChar"/>
+        </w:rPr>
+        <w:t>Generated new user [admin] with password [12345678]</w:t>
+      </w:r>
+    </w:p>
+    <w:p>
+      <w:pPr>
+        <w:numPr>
+          <w:ilvl w:val="0"/>
+          <w:numId w:val="16"/>
+        </w:numPr>
+      </w:pPr>
+      <w:r>
+        <w:t xml:space="preserve">Use these credentials to log in to the </w:t>
+      </w:r>
+      <w:proofErr w:type="spellStart"/>
+      <w:r>
+        <w:t>NiFi</w:t>
+      </w:r>
+      <w:proofErr w:type="spellEnd"/>
+      <w:r>
+        <w:t xml:space="preserve"> user interface.</w:t>
+      </w:r>
+    </w:p>
+    <w:bookmarkEnd w:id="11"/>
+    <w:p>
+      <w:pPr>
+        <w:pStyle w:val="BodyText"/>
+      </w:pPr>
+    </w:p>
+    <w:p>
+      <w:pPr>
         <w:pStyle w:val="Heading2"/>
       </w:pPr>
-      <w:bookmarkStart w:id="11" w:name="shutting-down"/>
+      <w:bookmarkStart w:id="12" w:name="shutting-down"/>
       <w:bookmarkEnd w:id="10"/>
       <w:r>
         <w:t>Shutting Down</w:t>
@@ -1145,45 +1379,72 @@
           <w:ilvl w:val="0"/>
           <w:numId w:val="12"/>
         </w:numPr>
-      </w:pPr>
-      <w:r>
-        <w:t xml:space="preserve">You can now shut down your virtual machine in VirtualBox by selecting </w:t>
-      </w:r>
-      <w:r>
-        <w:rPr>
-          <w:rStyle w:val="VerbatimChar"/>
-        </w:rPr>
-        <w:t>Machine</w:t>
-      </w:r>
-      <w:r>
-        <w:t xml:space="preserve"> -&gt; </w:t>
-      </w:r>
-      <w:r>
-        <w:rPr>
-          <w:rStyle w:val="VerbatimChar"/>
-        </w:rPr>
-        <w:t>ACPI Shutdown</w:t>
-      </w:r>
-    </w:p>
-    <w:p>
-      <w:r>
-        <w:rPr>
-          <w:noProof/>
-        </w:rPr>
-        <w:pict w14:anchorId="741D7F6D">
-          <v:rect id="_x0000_i1025" alt="" style="width:468pt;height:.05pt;mso-width-percent:0;mso-height-percent:0;mso-width-percent:0;mso-height-percent:0" o:hralign="center" o:hrstd="t" o:hr="t"/>
-        </w:pict>
-      </w:r>
-    </w:p>
-    <w:p>
-      <w:pPr>
-        <w:pStyle w:val="FirstParagraph"/>
-      </w:pPr>
-      <w:r>
-        <w:t>These instructions assume a basic familiarity with the command line interface. If you’re a first-time user, don’t hesitate to ask for help. It’s part of the learning process!</w:t>
+        <w:rPr>
+          <w:rStyle w:val="VerbatimChar"/>
+          <w:rFonts w:asciiTheme="minorHAnsi" w:hAnsiTheme="minorHAnsi"/>
+          <w:sz w:val="24"/>
+        </w:rPr>
+      </w:pPr>
+      <w:r>
+        <w:t xml:space="preserve">You can now shut down your </w:t>
       </w:r>
       <w:bookmarkEnd w:id="0"/>
-      <w:bookmarkEnd w:id="11"/>
+      <w:bookmarkEnd w:id="12"/>
+      <w:r>
+        <w:t>Ubuntu instance:</w:t>
+      </w:r>
+    </w:p>
+    <w:p>
+      <w:pPr>
+        <w:pStyle w:val="Compact"/>
+        <w:numPr>
+          <w:ilvl w:val="0"/>
+          <w:numId w:val="17"/>
+        </w:numPr>
+      </w:pPr>
+      <w:r>
+        <w:t>Click on the power icon in the top-right corner of the screen.</w:t>
+      </w:r>
+    </w:p>
+    <w:p>
+      <w:pPr>
+        <w:pStyle w:val="Compact"/>
+        <w:numPr>
+          <w:ilvl w:val="0"/>
+          <w:numId w:val="17"/>
+        </w:numPr>
+      </w:pPr>
+      <w:r>
+        <w:lastRenderedPageBreak/>
+        <w:t>A drop-down menu will appear with several options.</w:t>
+      </w:r>
+    </w:p>
+    <w:p>
+      <w:pPr>
+        <w:pStyle w:val="Compact"/>
+        <w:numPr>
+          <w:ilvl w:val="0"/>
+          <w:numId w:val="17"/>
+        </w:numPr>
+      </w:pPr>
+      <w:r>
+        <w:t>Click on "Power Off" or "Shut Down" (the exact wording may vary depending on the version of Ubuntu you're using).</w:t>
+      </w:r>
+    </w:p>
+    <w:p>
+      <w:pPr>
+        <w:pStyle w:val="Compact"/>
+        <w:numPr>
+          <w:ilvl w:val="0"/>
+          <w:numId w:val="17"/>
+        </w:numPr>
+      </w:pPr>
+      <w:r>
+        <w:t>Ubuntu will initiate the shutdown process, close all applications, and power off the</w:t>
+      </w:r>
+      <w:r>
+        <w:t xml:space="preserve"> machine.</w:t>
+      </w:r>
     </w:p>
     <w:sectPr>
       <w:pgSz w:w="12240" w:h="15840"/>
@@ -1481,6 +1742,95 @@
     </w:lvl>
   </w:abstractNum>
   <w:abstractNum w:abstractNumId="3" w15:restartNumberingAfterBreak="0">
+    <w:nsid w:val="0B81768C"/>
+    <w:multiLevelType w:val="multilevel"/>
+    <w:tmpl w:val="1AA6D5A8"/>
+    <w:lvl w:ilvl="0">
+      <w:start w:val="1"/>
+      <w:numFmt w:val="bullet"/>
+      <w:lvlText w:val=""/>
+      <w:lvlJc w:val="left"/>
+      <w:pPr>
+        <w:ind w:left="1440" w:hanging="360"/>
+      </w:pPr>
+      <w:rPr>
+        <w:rFonts w:ascii="Symbol" w:hAnsi="Symbol" w:hint="default"/>
+      </w:rPr>
+    </w:lvl>
+    <w:lvl w:ilvl="1">
+      <w:start w:val="1"/>
+      <w:numFmt w:val="decimal"/>
+      <w:lvlText w:val="%2."/>
+      <w:lvlJc w:val="left"/>
+      <w:pPr>
+        <w:ind w:left="2280" w:hanging="480"/>
+      </w:pPr>
+    </w:lvl>
+    <w:lvl w:ilvl="2">
+      <w:start w:val="1"/>
+      <w:numFmt w:val="decimal"/>
+      <w:lvlText w:val="%3."/>
+      <w:lvlJc w:val="left"/>
+      <w:pPr>
+        <w:ind w:left="3000" w:hanging="480"/>
+      </w:pPr>
+    </w:lvl>
+    <w:lvl w:ilvl="3">
+      <w:start w:val="1"/>
+      <w:numFmt w:val="decimal"/>
+      <w:lvlText w:val="%4."/>
+      <w:lvlJc w:val="left"/>
+      <w:pPr>
+        <w:ind w:left="3720" w:hanging="480"/>
+      </w:pPr>
+    </w:lvl>
+    <w:lvl w:ilvl="4">
+      <w:start w:val="1"/>
+      <w:numFmt w:val="decimal"/>
+      <w:lvlText w:val="%5."/>
+      <w:lvlJc w:val="left"/>
+      <w:pPr>
+        <w:ind w:left="4440" w:hanging="480"/>
+      </w:pPr>
+    </w:lvl>
+    <w:lvl w:ilvl="5">
+      <w:start w:val="1"/>
+      <w:numFmt w:val="decimal"/>
+      <w:lvlText w:val="%6."/>
+      <w:lvlJc w:val="left"/>
+      <w:pPr>
+        <w:ind w:left="5160" w:hanging="480"/>
+      </w:pPr>
+    </w:lvl>
+    <w:lvl w:ilvl="6">
+      <w:start w:val="1"/>
+      <w:numFmt w:val="decimal"/>
+      <w:lvlText w:val="%7."/>
+      <w:lvlJc w:val="left"/>
+      <w:pPr>
+        <w:ind w:left="5880" w:hanging="480"/>
+      </w:pPr>
+    </w:lvl>
+    <w:lvl w:ilvl="7">
+      <w:start w:val="1"/>
+      <w:numFmt w:val="decimal"/>
+      <w:lvlText w:val="%8."/>
+      <w:lvlJc w:val="left"/>
+      <w:pPr>
+        <w:ind w:left="6600" w:hanging="480"/>
+      </w:pPr>
+    </w:lvl>
+    <w:lvl w:ilvl="8">
+      <w:start w:val="1"/>
+      <w:numFmt w:val="decimal"/>
+      <w:lvlText w:val="%9."/>
+      <w:lvlJc w:val="left"/>
+      <w:pPr>
+        <w:ind w:left="7320" w:hanging="480"/>
+      </w:pPr>
+    </w:lvl>
+  </w:abstractNum>
+  <w:abstractNum w:abstractNumId="4" w15:restartNumberingAfterBreak="0">
     <w:nsid w:val="0FEB69C8"/>
     <w:multiLevelType w:val="multilevel"/>
     <w:tmpl w:val="08B0991A"/>
@@ -1566,7 +1916,7 @@
       </w:pPr>
     </w:lvl>
   </w:abstractNum>
-  <w:abstractNum w:abstractNumId="4" w15:restartNumberingAfterBreak="0">
+  <w:abstractNum w:abstractNumId="5" w15:restartNumberingAfterBreak="0">
     <w:nsid w:val="2A677DF3"/>
     <w:multiLevelType w:val="hybridMultilevel"/>
     <w:tmpl w:val="61080BD6"/>
@@ -1652,7 +2002,93 @@
       </w:pPr>
     </w:lvl>
   </w:abstractNum>
-  <w:abstractNum w:abstractNumId="5" w15:restartNumberingAfterBreak="0">
+  <w:abstractNum w:abstractNumId="6" w15:restartNumberingAfterBreak="0">
+    <w:nsid w:val="431C4E8C"/>
+    <w:multiLevelType w:val="multilevel"/>
+    <w:tmpl w:val="08B0991A"/>
+    <w:lvl w:ilvl="0">
+      <w:start w:val="1"/>
+      <w:numFmt w:val="decimal"/>
+      <w:lvlText w:val="%1."/>
+      <w:lvlJc w:val="left"/>
+      <w:pPr>
+        <w:ind w:left="720" w:hanging="480"/>
+      </w:pPr>
+    </w:lvl>
+    <w:lvl w:ilvl="1">
+      <w:start w:val="1"/>
+      <w:numFmt w:val="decimal"/>
+      <w:lvlText w:val="%2."/>
+      <w:lvlJc w:val="left"/>
+      <w:pPr>
+        <w:ind w:left="1440" w:hanging="480"/>
+      </w:pPr>
+    </w:lvl>
+    <w:lvl w:ilvl="2">
+      <w:start w:val="1"/>
+      <w:numFmt w:val="decimal"/>
+      <w:lvlText w:val="%3."/>
+      <w:lvlJc w:val="left"/>
+      <w:pPr>
+        <w:ind w:left="2160" w:hanging="480"/>
+      </w:pPr>
+    </w:lvl>
+    <w:lvl w:ilvl="3">
+      <w:start w:val="1"/>
+      <w:numFmt w:val="decimal"/>
+      <w:lvlText w:val="%4."/>
+      <w:lvlJc w:val="left"/>
+      <w:pPr>
+        <w:ind w:left="2880" w:hanging="480"/>
+      </w:pPr>
+    </w:lvl>
+    <w:lvl w:ilvl="4">
+      <w:start w:val="1"/>
+      <w:numFmt w:val="decimal"/>
+      <w:lvlText w:val="%5."/>
+      <w:lvlJc w:val="left"/>
+      <w:pPr>
+        <w:ind w:left="3600" w:hanging="480"/>
+      </w:pPr>
+    </w:lvl>
+    <w:lvl w:ilvl="5">
+      <w:start w:val="1"/>
+      <w:numFmt w:val="decimal"/>
+      <w:lvlText w:val="%6."/>
+      <w:lvlJc w:val="left"/>
+      <w:pPr>
+        <w:ind w:left="4320" w:hanging="480"/>
+      </w:pPr>
+    </w:lvl>
+    <w:lvl w:ilvl="6">
+      <w:start w:val="1"/>
+      <w:numFmt w:val="decimal"/>
+      <w:lvlText w:val="%7."/>
+      <w:lvlJc w:val="left"/>
+      <w:pPr>
+        <w:ind w:left="5040" w:hanging="480"/>
+      </w:pPr>
+    </w:lvl>
+    <w:lvl w:ilvl="7">
+      <w:start w:val="1"/>
+      <w:numFmt w:val="decimal"/>
+      <w:lvlText w:val="%8."/>
+      <w:lvlJc w:val="left"/>
+      <w:pPr>
+        <w:ind w:left="5760" w:hanging="480"/>
+      </w:pPr>
+    </w:lvl>
+    <w:lvl w:ilvl="8">
+      <w:start w:val="1"/>
+      <w:numFmt w:val="decimal"/>
+      <w:lvlText w:val="%9."/>
+      <w:lvlJc w:val="left"/>
+      <w:pPr>
+        <w:ind w:left="6480" w:hanging="480"/>
+      </w:pPr>
+    </w:lvl>
+  </w:abstractNum>
+  <w:abstractNum w:abstractNumId="7" w15:restartNumberingAfterBreak="0">
     <w:nsid w:val="55EE5CAC"/>
     <w:multiLevelType w:val="multilevel"/>
     <w:tmpl w:val="08B0991A"/>
@@ -2045,13 +2481,19 @@
     </w:lvlOverride>
   </w:num>
   <w:num w:numId="13" w16cid:durableId="1214662227">
+    <w:abstractNumId w:val="5"/>
+  </w:num>
+  <w:num w:numId="14" w16cid:durableId="2079473358">
     <w:abstractNumId w:val="4"/>
   </w:num>
-  <w:num w:numId="14" w16cid:durableId="2079473358">
+  <w:num w:numId="15" w16cid:durableId="1886790845">
+    <w:abstractNumId w:val="7"/>
+  </w:num>
+  <w:num w:numId="16" w16cid:durableId="138160457">
+    <w:abstractNumId w:val="6"/>
+  </w:num>
+  <w:num w:numId="17" w16cid:durableId="564145525">
     <w:abstractNumId w:val="3"/>
-  </w:num>
-  <w:num w:numId="15" w16cid:durableId="1886790845">
-    <w:abstractNumId w:val="5"/>
   </w:num>
 </w:numbering>
 </file>

--- a/week1/assignment/Start Here - VirtualBox Deploy.docx
+++ b/week1/assignment/Start Here - VirtualBox Deploy.docx
@@ -426,19 +426,7 @@
           <w:rPr>
             <w:rStyle w:val="Hyperlink"/>
           </w:rPr>
-          <w:t>Down</w:t>
-        </w:r>
-        <w:r>
-          <w:rPr>
-            <w:rStyle w:val="Hyperlink"/>
-          </w:rPr>
-          <w:t>l</w:t>
-        </w:r>
-        <w:r>
-          <w:rPr>
-            <w:rStyle w:val="Hyperlink"/>
-          </w:rPr>
-          <w:t>oad</w:t>
+          <w:t>Download</w:t>
         </w:r>
       </w:hyperlink>
       <w:r>
@@ -1185,36 +1173,48 @@
           <w:sz w:val="28"/>
           <w:szCs w:val="28"/>
         </w:rPr>
-        <w:t>Logging into</w:t>
-      </w:r>
+        <w:t xml:space="preserve">Logging into the </w:t>
+      </w:r>
+      <w:proofErr w:type="spellStart"/>
       <w:r>
         <w:rPr>
           <w:sz w:val="28"/>
           <w:szCs w:val="28"/>
         </w:rPr>
-        <w:t xml:space="preserve"> the </w:t>
-      </w:r>
-      <w:proofErr w:type="spellStart"/>
+        <w:t>NiFi</w:t>
+      </w:r>
+      <w:proofErr w:type="spellEnd"/>
       <w:r>
         <w:rPr>
           <w:sz w:val="28"/>
           <w:szCs w:val="28"/>
         </w:rPr>
+        <w:t xml:space="preserve"> User Interface</w:t>
+      </w:r>
+    </w:p>
+    <w:p>
+      <w:pPr>
+        <w:ind w:left="720"/>
+      </w:pPr>
+    </w:p>
+    <w:p>
+      <w:pPr>
+        <w:numPr>
+          <w:ilvl w:val="0"/>
+          <w:numId w:val="16"/>
+        </w:numPr>
+      </w:pPr>
+      <w:r>
+        <w:t xml:space="preserve">Your browser may show a warning about the website’s security certificate. This is expected because we are using a self-signed certificate for the </w:t>
+      </w:r>
+      <w:proofErr w:type="spellStart"/>
+      <w:r>
         <w:t>NiFi</w:t>
       </w:r>
       <w:proofErr w:type="spellEnd"/>
       <w:r>
-        <w:rPr>
-          <w:sz w:val="28"/>
-          <w:szCs w:val="28"/>
-        </w:rPr>
-        <w:t xml:space="preserve"> User Interface</w:t>
-      </w:r>
-    </w:p>
-    <w:p>
-      <w:pPr>
-        <w:ind w:left="720"/>
-      </w:pPr>
+        <w:t xml:space="preserve"> instance. To proceed, click on “Advanced” and then “Accept the Risk and Continue” (the wording may vary depending on your browser).</w:t>
+      </w:r>
     </w:p>
     <w:p>
       <w:pPr>
@@ -1224,7 +1224,7 @@
         </w:numPr>
       </w:pPr>
       <w:r>
-        <w:t xml:space="preserve">Your browser may show a warning about the website’s security certificate. This is expected because we are using a self-signed certificate for the </w:t>
+        <w:t xml:space="preserve">To log in, you will need a username and password. These are generated when the </w:t>
       </w:r>
       <w:proofErr w:type="spellStart"/>
       <w:r>
@@ -1232,7 +1232,32 @@
       </w:r>
       <w:proofErr w:type="spellEnd"/>
       <w:r>
-        <w:t xml:space="preserve"> instance. To proceed, click on “Advanced” and then “Accept the Risk and Continue” (the wording may vary depending on your browser).</w:t>
+        <w:t xml:space="preserve"> instance is started and can be found in the instance’s logs.</w:t>
+      </w:r>
+      <w:r>
+        <w:t xml:space="preserve"> The username and password </w:t>
+      </w:r>
+      <w:proofErr w:type="gramStart"/>
+      <w:r>
+        <w:t>has</w:t>
+      </w:r>
+      <w:proofErr w:type="gramEnd"/>
+      <w:r>
+        <w:t xml:space="preserve"> been saved in a file named </w:t>
+      </w:r>
+      <w:proofErr w:type="spellStart"/>
+      <w:r>
+        <w:rPr>
+          <w:rStyle w:val="VerbatimChar"/>
+        </w:rPr>
+        <w:t>login</w:t>
+      </w:r>
+      <w:r>
+        <w:t>for</w:t>
+      </w:r>
+      <w:proofErr w:type="spellEnd"/>
+      <w:r>
+        <w:t xml:space="preserve"> your convenience. </w:t>
       </w:r>
     </w:p>
     <w:p>
@@ -1243,15 +1268,36 @@
         </w:numPr>
       </w:pPr>
       <w:r>
-        <w:t xml:space="preserve">To log in, you will need a username and password. These are generated when the </w:t>
+        <w:t>On your VM terminal, run the following command</w:t>
+      </w:r>
+      <w:r>
+        <w:t xml:space="preserve"> in the </w:t>
       </w:r>
       <w:proofErr w:type="spellStart"/>
       <w:r>
-        <w:t>NiFi</w:t>
+        <w:t>nifi</w:t>
       </w:r>
       <w:proofErr w:type="spellEnd"/>
       <w:r>
-        <w:t xml:space="preserve"> instance is started and can be found in the instance’s logs.</w:t>
+        <w:t xml:space="preserve"> directory</w:t>
+      </w:r>
+      <w:r>
+        <w:t>:</w:t>
+      </w:r>
+    </w:p>
+    <w:p>
+      <w:pPr>
+        <w:pStyle w:val="SourceCode"/>
+        <w:numPr>
+          <w:ilvl w:val="0"/>
+          <w:numId w:val="1"/>
+        </w:numPr>
+      </w:pPr>
+      <w:r>
+        <w:rPr>
+          <w:rStyle w:val="VerbatimChar"/>
+        </w:rPr>
+        <w:t>cat login</w:t>
       </w:r>
     </w:p>
     <w:p>
@@ -1262,7 +1308,7 @@
         </w:numPr>
       </w:pPr>
       <w:r>
-        <w:t>On your VM terminal, run the following command:</w:t>
+        <w:t>Look for the username and password in the output. They will be inside square brackets. For example:</w:t>
       </w:r>
     </w:p>
     <w:p>
@@ -1277,55 +1323,32 @@
         <w:rPr>
           <w:rStyle w:val="VerbatimChar"/>
         </w:rPr>
-        <w:t xml:space="preserve">docker logs </w:t>
-      </w:r>
-      <w:proofErr w:type="spellStart"/>
-      <w:r>
-        <w:rPr>
-          <w:rStyle w:val="VerbatimChar"/>
-        </w:rPr>
-        <w:t>nifi</w:t>
-      </w:r>
-      <w:proofErr w:type="spellEnd"/>
-      <w:r>
-        <w:rPr>
-          <w:rStyle w:val="VerbatimChar"/>
-        </w:rPr>
-        <w:t xml:space="preserve"> | grep </w:t>
-      </w:r>
-      <w:proofErr w:type="gramStart"/>
-      <w:r>
-        <w:rPr>
-          <w:rStyle w:val="VerbatimChar"/>
-        </w:rPr>
-        <w:t>Generated</w:t>
-      </w:r>
-      <w:proofErr w:type="gramEnd"/>
-    </w:p>
-    <w:p>
-      <w:pPr>
-        <w:numPr>
-          <w:ilvl w:val="0"/>
-          <w:numId w:val="16"/>
-        </w:numPr>
-      </w:pPr>
-      <w:r>
-        <w:t>Look for the username and password in the output. They will be inside square brackets. For example:</w:t>
-      </w:r>
-    </w:p>
-    <w:p>
-      <w:pPr>
-        <w:pStyle w:val="SourceCode"/>
-        <w:numPr>
-          <w:ilvl w:val="0"/>
-          <w:numId w:val="1"/>
-        </w:numPr>
-      </w:pPr>
-      <w:r>
-        <w:rPr>
-          <w:rStyle w:val="VerbatimChar"/>
-        </w:rPr>
-        <w:t>Generated new user [admin] with password [12345678]</w:t>
+        <w:t xml:space="preserve">Generated </w:t>
+      </w:r>
+      <w:r>
+        <w:rPr>
+          <w:rStyle w:val="VerbatimChar"/>
+        </w:rPr>
+        <w:t xml:space="preserve">Username </w:t>
+      </w:r>
+      <w:r>
+        <w:rPr>
+          <w:rStyle w:val="VerbatimChar"/>
+        </w:rPr>
+        <w:t>[admin]</w:t>
+      </w:r>
+      <w:r>
+        <w:rPr>
+          <w:rStyle w:val="VerbatimChar"/>
+        </w:rPr>
+        <w:br/>
+        <w:t>Generated Password</w:t>
+      </w:r>
+      <w:r>
+        <w:rPr>
+          <w:rStyle w:val="VerbatimChar"/>
+        </w:rPr>
+        <w:t xml:space="preserve"> [12345678]</w:t>
       </w:r>
     </w:p>
     <w:p>
@@ -1398,6 +1421,7 @@
         </w:rPr>
       </w:pPr>
       <w:r>
+        <w:lastRenderedPageBreak/>
         <w:t xml:space="preserve">You can now shut down your </w:t>
       </w:r>
       <w:bookmarkEnd w:id="0"/>
@@ -1427,7 +1451,6 @@
         </w:numPr>
       </w:pPr>
       <w:r>
-        <w:lastRenderedPageBreak/>
         <w:t>A drop-down menu will appear with several options.</w:t>
       </w:r>
     </w:p>
@@ -1452,10 +1475,7 @@
         </w:numPr>
       </w:pPr>
       <w:r>
-        <w:t>Ubuntu will initiate the shutdown process, close all applications, and power off the</w:t>
-      </w:r>
-      <w:r>
-        <w:t xml:space="preserve"> machine.</w:t>
+        <w:t>Ubuntu will initiate the shutdown process, close all applications, and power off the machine.</w:t>
       </w:r>
     </w:p>
     <w:sectPr>
